--- a/法令ファイル/経済協力開発機構金融支援基金への加盟に伴う措置に関する法律/経済協力開発機構金融支援基金への加盟に伴う措置に関する法律（昭和五十一年法律第三十八号）.docx
+++ b/法令ファイル/経済協力開発機構金融支援基金への加盟に伴う措置に関する法律/経済協力開発機構金融支援基金への加盟に伴う措置に関する法律（昭和五十一年法律第三十八号）.docx
@@ -40,53 +40,47 @@
     </w:p>
     <w:p>
       <w:pPr>
-        <w:pStyle w:val="Heading6"/>
+        <w:pStyle w:val="ListBullet"/>
         <w:ind w:left="880"/>
       </w:pPr>
       <w:r>
         <w:t>一</w:t>
+        <w:br/>
+        <w:t>特別引出権</w:t>
+        <w:br/>
+        <w:br/>
+        <w:br/>
+        <w:t>協定第三条第一項（a）に規定する特別引出権をいう。</w:t>
       </w:r>
     </w:p>
     <w:p>
       <w:pPr>
+        <w:pStyle w:val="ListBullet"/>
         <w:ind w:left="880"/>
       </w:pPr>
       <w:r>
-        <w:t>特別引出権</w:t>
+        <w:t>二</w:t>
+        <w:br/>
+        <w:t>実際上交換可能通貨</w:t>
+        <w:br/>
+        <w:br/>
+        <w:br/>
+        <w:t>協定第七条第五項（b）に規定する実際上交換可能通貨をいう。</w:t>
       </w:r>
     </w:p>
     <w:p>
       <w:pPr>
-        <w:pStyle w:val="Heading6"/>
-        <w:ind w:left="880"/>
-      </w:pPr>
-      <w:r>
-        <w:t>二</w:t>
-      </w:r>
-    </w:p>
-    <w:p>
-      <w:pPr>
-        <w:ind w:left="880"/>
-      </w:pPr>
-      <w:r>
-        <w:t>実際上交換可能通貨</w:t>
-      </w:r>
-    </w:p>
-    <w:p>
-      <w:pPr>
-        <w:pStyle w:val="Heading6"/>
+        <w:pStyle w:val="ListBullet"/>
         <w:ind w:left="880"/>
       </w:pPr>
       <w:r>
         <w:t>三</w:t>
-      </w:r>
-    </w:p>
-    <w:p>
-      <w:pPr>
-        <w:ind w:left="880"/>
-      </w:pPr>
-      <w:r>
+        <w:br/>
         <w:t>貸付予約</w:t>
+        <w:br/>
+        <w:br/>
+        <w:br/>
+        <w:t>協定第七条第二項に規定する貸付予約をいう。</w:t>
       </w:r>
     </w:p>
     <w:p>
@@ -104,35 +98,23 @@
     </w:p>
     <w:p>
       <w:pPr>
-        <w:pStyle w:val="Heading6"/>
+        <w:pStyle w:val="ListBullet"/>
         <w:ind w:left="880"/>
       </w:pPr>
       <w:r>
         <w:t>一</w:t>
-      </w:r>
-    </w:p>
-    <w:p>
-      <w:pPr>
-        <w:ind w:left="880"/>
-      </w:pPr>
-      <w:r>
+        <w:br/>
         <w:t>二十三億四千万特別引出権に相当する金額の範囲内で行う実際上交換可能通貨による基金への貸付け（基金に対する貸付予約を含む。）又は他の加盟国（基金の加盟国をいう。以下同じ。）が基金に対して有する貸付債権の当該他の加盟国からの実際上交換可能通貨による譲受け</w:t>
       </w:r>
     </w:p>
     <w:p>
       <w:pPr>
-        <w:pStyle w:val="Heading6"/>
+        <w:pStyle w:val="ListBullet"/>
         <w:ind w:left="880"/>
       </w:pPr>
       <w:r>
         <w:t>二</w:t>
-      </w:r>
-    </w:p>
-    <w:p>
-      <w:pPr>
-        <w:ind w:left="880"/>
-      </w:pPr>
-      <w:r>
+        <w:br/>
         <w:t>基金からの実際上交換可能通貨による借入れ又は我が国が基金に対して有する貸付債権の他の加盟国への実際上交換可能通貨による譲渡し</w:t>
       </w:r>
     </w:p>
@@ -176,6 +158,18 @@
       </w:r>
     </w:p>
     <w:p>
+      <w:pPr>
+        <w:pStyle w:val="Heading5"/>
+        <w:ind w:left="440"/>
+      </w:pPr>
+      <w:r>
+        <w:t>１</w:t>
+      </w:r>
+    </w:p>
+    <w:p>
+      <w:pPr>
+        <w:ind w:left="440"/>
+      </w:pPr>
       <w:r>
         <w:t>この法律は、協定の効力発生の日から施行する。</w:t>
       </w:r>
@@ -190,10 +184,22 @@
         <w:pStyle w:val="Heading1"/>
       </w:pPr>
       <w:r>
-        <w:t>附　則（昭和五八年一二月二日法律第七八号）</w:t>
+        <w:t>附則（昭和五八年一二月二日法律第七八号）</w:t>
       </w:r>
     </w:p>
     <w:p>
+      <w:pPr>
+        <w:pStyle w:val="Heading5"/>
+        <w:ind w:left="440"/>
+      </w:pPr>
+      <w:r>
+        <w:t>１</w:t>
+      </w:r>
+    </w:p>
+    <w:p>
+      <w:pPr>
+        <w:ind w:left="440"/>
+      </w:pPr>
       <w:r>
         <w:t>この法律（第一条を除く。）は、昭和五十九年七月一日から施行する。</w:t>
       </w:r>
@@ -208,7 +214,7 @@
         <w:pStyle w:val="Heading1"/>
       </w:pPr>
       <w:r>
-        <w:t>附　則（平成九年五月二三日法律第五九号）</w:t>
+        <w:t>附則（平成九年五月二三日法律第五九号）</w:t>
       </w:r>
     </w:p>
     <w:p>
@@ -234,7 +240,7 @@
         <w:pStyle w:val="Heading1"/>
       </w:pPr>
       <w:r>
-        <w:t>附　則（平成一一年一二月二二日法律第一六〇号）</w:t>
+        <w:t>附則（平成一一年一二月二二日法律第一六〇号）</w:t>
       </w:r>
     </w:p>
     <w:p>
@@ -260,7 +266,7 @@
         <w:pStyle w:val="Heading1"/>
       </w:pPr>
       <w:r>
-        <w:t>附　則（平成二六年三月三一日法律第五号）</w:t>
+        <w:t>附則（平成二六年三月三一日法律第五号）</w:t>
       </w:r>
     </w:p>
     <w:p>
@@ -274,6 +280,8 @@
     <w:p>
       <w:r>
         <w:t>この法律は、平成二十六年四月一日から施行する。</w:t>
+        <w:br/>
+        <w:t>ただし、第二条及び第四条並びに附則第四条及び第六条の規定は、平成二十六年十月一日から施行する。</w:t>
       </w:r>
     </w:p>
     <w:sectPr>
@@ -296,7 +304,7 @@
     </w:pPr>
     <w:r>
       <w:tab/>
-      <w:t>WeGov v0.1 - FTS141</w:t>
+      <w:t>WeGov v0.2 - FTS141</w:t>
     </w:r>
   </w:p>
 </w:ftr>
